--- a/Scripts/Mikhail Gorbachev.docx
+++ b/Scripts/Mikhail Gorbachev.docx
@@ -4,7 +4,7 @@
   <w:body>
     <w:p>
       <w:r>
-        <w:t>Mikhail Gorbachev was born on March 2, 1931, in the village of Privolnoye in the Stavropol Territory of the Soviet Union. He grew up in a peasant family and experienced the hardships of life in a rural area, which would later influence his political beliefs and policies. Gorbachev joined the Communist Party of the Soviet Union in 1952 and quickly rose through the ranks. He became the First Secretary of the Communist Party of the Soviet Union in 1985, at the age of 54, making him the youngest leader of the Soviet Union in decades. One of Gorbachev's most significant contributions to the world was his policy of 'glasnost,' which means 'openness' in Russian. This policy aimed to increase transparency in the government and media, allowing for more freedom of speech and expression. Another key policy of Gorbachev's was 'perestroika,' which means 'restructuring' in Russian. This policy focused on reforming the Soviet economy and political system, introducing elements of capitalism and democracy. Gorbachev's efforts to reform the Soviet Union led to the end of the Cold War and the eventual dissolution of the Soviet Union in 1991. His willingness to engage in diplomacy with the West, particularly with US President Ronald Reagan, helped ease tensions between the two superpowers. Despite his efforts to modernize the Soviet Union, Gorbachev faced opposition from hardline communists who were resistant to change. This opposition ultimately led to a failed coup attempt in 1991, which accelerated the collapse of the Soviet Union. After the dissolution of the Soviet Union, Gorbachev continued to be active in politics and international relations. He founded the Gorbachev Foundation in 1992, which focuses on promoting democracy and human rights around the world. Gorbachev has received numerous awards and honors for his contributions to global peace and diplomacy. In 1990, he was awarded the Nobel Peace Prize for his role in ending the Cold War and promoting international cooperation. In addition to his political achievements, Gorbachev is also known for his advocacy on environmental issues. He has been a vocal supporter of climate action and has called for global cooperation to address the threat of climate change. Despite his controversial legacy in Russia, Gorbachev remains a respected figure in the international community. His impact on world history and politics is undeniable, and his efforts to promote peace and democracy continue to inspire new generations of leaders.</w:t>
+        <w:t>Mikhail Sergeyevich Gorbachev was the last leader of the Soviet Union, serving as General Secretary of the Communist Party from 1985 until 1991. He was born on March 2, 1931, in Privolnoye, a village in southern Russia. Gorbachev witnessed the brutalities of Soviet rural policies firsthand during his youth, including the devastating famine caused by Joseph Stalin's forced collectivization. Despite this, he joined the Communist Party and pursued a career in politics, eventually rising to the highest echelons of Soviet power. His experiences with the harsh realities of Soviet agricultural policy would later inform his attempts at reforming the Soviet system. Gorbachev introduced the policies of 'glasnost' (openness) and 'perestroika' (restructuring) to the Soviet Union, which were revolutionary in the context of Soviet governance. 'Glasnost' allowed for increased transparency in government institutions and freedom of information, leading to a more open discussion about the state's history and current problems. 'Perestroika' aimed to restructure the Soviet economy by introducing elements of market economics and reducing the government's control over production. These policies were groundbreaking because they marked a significant departure from the strict, centralized control that had characterized the Soviet government since its inception. Gorbachev's foreign policy was characterized by a reduction in tensions with the West, known as 'detente.' He worked to end the Cold War, notably through his meetings with U.S. President Ronald Reagan. The two leaders signed the Intermediate-Range Nuclear Forces (INF) Treaty in 1987, which eliminated an entire class of nuclear weapons. Gorbachev's willingness to engage with the West and reduce the nuclear threat was a significant shift from previous Soviet leaders' policies, and it played a key role in ending the four-decade-long Cold War. In 1990, Mikhail Gorbachev received the Nobel Peace Prize for his role in bringing the Cold War to a peaceful conclusion and for his efforts in democratizing his country. The Nobel Committee cited his leading role in the peace process which today characterizes important parts of the international community. However, at home, he faced increasing criticism and his popularity waned as the Soviet economy deteriorated and republics within the USSR demanded independence. Despite his global recognition, Gorbachev's position within the Soviet Union became increasingly precarious. Gorbachev's tenure saw the fall of the Berlin Wall in 1989, which was a symbolic end to the division of Europe and the Cold War. Unlike his predecessors, Gorbachev did not intervene with military force in Eastern Bloc countries that sought independence from Soviet influence. This non-intervention policy was a stark departure from the Soviet Union's historical actions, such as the crushing of the Hungarian Revolution in 1956 and the Prague Spring in 1968. Gorbachev's approach allowed for a relatively peaceful end to Soviet hegemony in Eastern Europe. Under Gorbachev, the Soviet Union experienced its first and only presidential election in 1990. Although the position was largely ceremonial and the real power still resided with the General Secretary of the Communist Party, Gorbachev was elected as the nation's first executive president. This move was part of his broader attempts to reform the political system, but it also served to consolidate his power as he faced growing opposition from both reformists and hardliners within the Party and the government. The August 1991 coup attempt against Gorbachev by hardline members of the Soviet government and KGB was a pivotal moment in his leadership and the history of the Soviet Union. While Gorbachev was vacationing in the Crimea, the coup plotters placed him under house arrest and attempted to take control of the government. The coup ultimately failed, largely due to the resistance led by Boris Yeltsin, the President of the Russian Republic. The event weakened Gorbachev's position and accelerated the dissolution of the Soviet Union, which formally ended in December 1991. Gorbachev's relationship with Boris Yeltsin, who emerged as the leader of the Russian Federation, was complex and often strained. Yeltsin was both a critic and a beneficiary of Gorbachev's reforms. As Gorbachev's power waned and the Soviet Union neared its end, Yeltsin's influence grew. After the failed coup, Yeltsin took a leading role in dismantling the Soviet Union and emerged as the preeminent leader of post-Soviet Russia, overshadowing Gorbachev's legacy. After leaving office, Gorbachev remained active in Russian and international affairs, although his influence in post-Soviet Russia was limited. He established the Gorbachev Foundation in 1992, which focused on global challenges such as disarmament, environmental issues, and poverty. He also became a vocal critic of his successors' policies, particularly the centralization of power under Vladimir Putin. Gorbachev's later years were marked by his advocacy for democracy and international cooperation, reflecting the ideals he promoted during his time in office. Mikhail Gorbachev's legacy is deeply complex; he is credited with helping to end the Cold War and introducing reforms that led to increased freedoms within the Soviet Union. However, he is also associated with the economic turmoil that followed his attempts at reform and the eventual collapse of the Soviet state. Internationally, he is often revered as a visionary leader who steered the world away from the brink of nuclear conflict, while domestically, opinions are mixed, with some Russians blaming him for the loss of Soviet power and prestige. Gorbachev's life and career encapsulate the dramatic changes that took place in the late 20th century and continue to influence global politics today.</w:t>
       </w:r>
     </w:p>
     <w:sectPr>
